--- a/templates/Договор БФЛ ипотека рассрочка3.docx
+++ b/templates/Договор БФЛ ипотека рассрочка3.docx
@@ -161,17 +161,24 @@
         <w:jc w:val="both"/>
         <w:rPr>
           <w:rFonts w:ascii="Times New Roman" w:hAnsi="Times New Roman"/>
-        </w:rPr>
-      </w:pPr>
-      <w:r>
-        <w:rPr>
-          <w:rFonts w:ascii="Times New Roman" w:hAnsi="Times New Roman"/>
+          <w:sz w:val="20"/>
+          <w:szCs w:val="20"/>
+        </w:rPr>
+      </w:pPr>
+      <w:bookmarkStart w:id="0" w:name="_GoBack"/>
+      <w:r>
+        <w:rPr>
+          <w:rFonts w:ascii="Times New Roman" w:hAnsi="Times New Roman"/>
+          <w:sz w:val="20"/>
+          <w:szCs w:val="20"/>
         </w:rPr>
         <w:t>Гражданин ${</w:t>
       </w:r>
       <w:r>
         <w:rPr>
           <w:rFonts w:ascii="Times New Roman" w:hAnsi="Times New Roman"/>
+          <w:sz w:val="20"/>
+          <w:szCs w:val="20"/>
           <w:lang w:val="en-US"/>
         </w:rPr>
         <w:t>CLNAME</w:t>
@@ -179,12 +186,16 @@
       <w:r>
         <w:rPr>
           <w:rFonts w:ascii="Times New Roman" w:hAnsi="Times New Roman"/>
+          <w:sz w:val="20"/>
+          <w:szCs w:val="20"/>
         </w:rPr>
         <w:t>}, паспорт: серия ${</w:t>
       </w:r>
       <w:r>
         <w:rPr>
           <w:rFonts w:ascii="Times New Roman" w:hAnsi="Times New Roman"/>
+          <w:sz w:val="20"/>
+          <w:szCs w:val="20"/>
           <w:lang w:val="en-US"/>
         </w:rPr>
         <w:t>CLPASS</w:t>
@@ -192,12 +203,16 @@
       <w:r>
         <w:rPr>
           <w:rFonts w:ascii="Times New Roman" w:hAnsi="Times New Roman"/>
+          <w:sz w:val="20"/>
+          <w:szCs w:val="20"/>
         </w:rPr>
         <w:t>} номер ${</w:t>
       </w:r>
       <w:r>
         <w:rPr>
           <w:rFonts w:ascii="Times New Roman" w:hAnsi="Times New Roman"/>
+          <w:sz w:val="20"/>
+          <w:szCs w:val="20"/>
           <w:lang w:val="en-US"/>
         </w:rPr>
         <w:t>CLPASN</w:t>
@@ -205,12 +220,16 @@
       <w:r>
         <w:rPr>
           <w:rFonts w:ascii="Times New Roman" w:hAnsi="Times New Roman"/>
+          <w:sz w:val="20"/>
+          <w:szCs w:val="20"/>
         </w:rPr>
         <w:t>}, выданный ${</w:t>
       </w:r>
       <w:r>
         <w:rPr>
           <w:rFonts w:ascii="Times New Roman" w:hAnsi="Times New Roman"/>
+          <w:sz w:val="20"/>
+          <w:szCs w:val="20"/>
           <w:lang w:val="en-US"/>
         </w:rPr>
         <w:t>CLPASORG</w:t>
@@ -218,12 +237,16 @@
       <w:r>
         <w:rPr>
           <w:rFonts w:ascii="Times New Roman" w:hAnsi="Times New Roman"/>
+          <w:sz w:val="20"/>
+          <w:szCs w:val="20"/>
         </w:rPr>
         <w:t>} ${</w:t>
       </w:r>
       <w:r>
         <w:rPr>
           <w:rFonts w:ascii="Times New Roman" w:hAnsi="Times New Roman"/>
+          <w:sz w:val="20"/>
+          <w:szCs w:val="20"/>
           <w:lang w:val="en-US"/>
         </w:rPr>
         <w:t>CLPASDATE</w:t>
@@ -231,12 +254,16 @@
       <w:r>
         <w:rPr>
           <w:rFonts w:ascii="Times New Roman" w:hAnsi="Times New Roman"/>
+          <w:sz w:val="20"/>
+          <w:szCs w:val="20"/>
         </w:rPr>
         <w:t>}, ${</w:t>
       </w:r>
       <w:r>
         <w:rPr>
           <w:rFonts w:ascii="Times New Roman" w:hAnsi="Times New Roman"/>
+          <w:sz w:val="20"/>
+          <w:szCs w:val="20"/>
           <w:lang w:val="en-US"/>
         </w:rPr>
         <w:t>CLBIRTHDATE</w:t>
@@ -244,25 +271,74 @@
       <w:r>
         <w:rPr>
           <w:rFonts w:ascii="Times New Roman" w:hAnsi="Times New Roman"/>
-        </w:rPr>
-        <w:t>} года рождения, зарегистрированный по адресу: ${</w:t>
-      </w:r>
-      <w:r>
-        <w:rPr>
-          <w:rFonts w:ascii="Times New Roman" w:hAnsi="Times New Roman"/>
+          <w:sz w:val="20"/>
+          <w:szCs w:val="20"/>
+        </w:rPr>
+        <w:t xml:space="preserve">} года рождения, </w:t>
+      </w:r>
+      <w:r>
+        <w:rPr>
+          <w:rFonts w:ascii="Times New Roman" w:hAnsi="Times New Roman"/>
+          <w:sz w:val="20"/>
+          <w:szCs w:val="20"/>
+        </w:rPr>
+        <w:t>${</w:t>
+      </w:r>
+      <w:r>
+        <w:rPr>
+          <w:rFonts w:ascii="Times New Roman" w:hAnsi="Times New Roman"/>
+          <w:sz w:val="20"/>
+          <w:szCs w:val="20"/>
           <w:lang w:val="en-US"/>
         </w:rPr>
+        <w:t>CLSEX</w:t>
+      </w:r>
+      <w:r>
+        <w:rPr>
+          <w:rFonts w:ascii="Times New Roman" w:hAnsi="Times New Roman"/>
+          <w:sz w:val="20"/>
+          <w:szCs w:val="20"/>
+        </w:rPr>
+        <w:t>2</w:t>
+      </w:r>
+      <w:r>
+        <w:rPr>
+          <w:rFonts w:ascii="Times New Roman" w:hAnsi="Times New Roman"/>
+          <w:sz w:val="20"/>
+          <w:szCs w:val="20"/>
+        </w:rPr>
+        <w:t>}</w:t>
+      </w:r>
+      <w:r>
+        <w:rPr>
+          <w:rFonts w:ascii="Times New Roman" w:hAnsi="Times New Roman"/>
+          <w:sz w:val="20"/>
+          <w:szCs w:val="20"/>
+        </w:rPr>
+        <w:t xml:space="preserve"> по адресу: ${</w:t>
+      </w:r>
+      <w:r>
+        <w:rPr>
+          <w:rFonts w:ascii="Times New Roman" w:hAnsi="Times New Roman"/>
+          <w:sz w:val="20"/>
+          <w:szCs w:val="20"/>
+          <w:lang w:val="en-US"/>
+        </w:rPr>
         <w:t>CLADRREG</w:t>
       </w:r>
       <w:r>
         <w:rPr>
           <w:rFonts w:ascii="Times New Roman" w:hAnsi="Times New Roman"/>
+          <w:sz w:val="20"/>
+          <w:szCs w:val="20"/>
         </w:rPr>
         <w:t>} ${</w:t>
       </w:r>
       <w:r>
         <w:rPr>
           <w:rFonts w:ascii="Times New Roman" w:hAnsi="Times New Roman"/>
+          <w:sz w:val="20"/>
+          <w:szCs w:val="20"/>
           <w:lang w:val="en-US"/>
         </w:rPr>
         <w:t>CLSEX</w:t>
@@ -270,6 +346,8 @@
       <w:r>
         <w:rPr>
           <w:rFonts w:ascii="Times New Roman" w:hAnsi="Times New Roman"/>
+          <w:sz w:val="20"/>
+          <w:szCs w:val="20"/>
         </w:rPr>
         <w:t xml:space="preserve">1} в дальнейшем </w:t>
       </w:r>
@@ -277,12 +355,16 @@
         <w:rPr>
           <w:rFonts w:ascii="Times New Roman" w:hAnsi="Times New Roman"/>
           <w:b/>
+          <w:sz w:val="20"/>
+          <w:szCs w:val="20"/>
         </w:rPr>
         <w:t>Заказчик</w:t>
       </w:r>
       <w:r>
         <w:rPr>
           <w:rFonts w:ascii="Times New Roman" w:hAnsi="Times New Roman"/>
+          <w:sz w:val="20"/>
+          <w:szCs w:val="20"/>
         </w:rPr>
         <w:t xml:space="preserve">, с одной стороны, и  </w:t>
       </w:r>
@@ -292,16 +374,24 @@
         <w:spacing w:after="0" w:line="240" w:lineRule="auto"/>
         <w:ind w:firstLine="709"/>
         <w:jc w:val="both"/>
-      </w:pPr>
-      <w:r>
-        <w:rPr>
-          <w:rFonts w:ascii="Times New Roman" w:hAnsi="Times New Roman"/>
+        <w:rPr>
+          <w:sz w:val="20"/>
+          <w:szCs w:val="20"/>
+        </w:rPr>
+      </w:pPr>
+      <w:r>
+        <w:rPr>
+          <w:rFonts w:ascii="Times New Roman" w:hAnsi="Times New Roman"/>
+          <w:sz w:val="20"/>
+          <w:szCs w:val="20"/>
         </w:rPr>
         <w:t>${</w:t>
       </w:r>
       <w:r>
         <w:rPr>
           <w:rFonts w:ascii="Times New Roman" w:hAnsi="Times New Roman"/>
+          <w:sz w:val="20"/>
+          <w:szCs w:val="20"/>
           <w:lang w:val="en-US"/>
         </w:rPr>
         <w:t>COMPNAME</w:t>
@@ -309,6 +399,8 @@
       <w:r>
         <w:rPr>
           <w:rFonts w:ascii="Times New Roman" w:hAnsi="Times New Roman"/>
+          <w:sz w:val="20"/>
+          <w:szCs w:val="20"/>
         </w:rPr>
         <w:t xml:space="preserve">}, именуемое в дальнейшем </w:t>
       </w:r>
@@ -316,18 +408,24 @@
         <w:rPr>
           <w:rFonts w:ascii="Times New Roman" w:hAnsi="Times New Roman"/>
           <w:b/>
+          <w:sz w:val="20"/>
+          <w:szCs w:val="20"/>
         </w:rPr>
         <w:t>Исполнитель</w:t>
       </w:r>
       <w:r>
         <w:rPr>
           <w:rFonts w:ascii="Times New Roman" w:hAnsi="Times New Roman"/>
+          <w:sz w:val="20"/>
+          <w:szCs w:val="20"/>
         </w:rPr>
         <w:t>, в лице ${</w:t>
       </w:r>
       <w:r>
         <w:rPr>
           <w:rFonts w:ascii="Times New Roman" w:hAnsi="Times New Roman"/>
+          <w:sz w:val="20"/>
+          <w:szCs w:val="20"/>
           <w:lang w:val="en-US"/>
         </w:rPr>
         <w:t>EMPNAME</w:t>
@@ -335,12 +433,16 @@
       <w:r>
         <w:rPr>
           <w:rFonts w:ascii="Times New Roman" w:hAnsi="Times New Roman"/>
+          <w:sz w:val="20"/>
+          <w:szCs w:val="20"/>
         </w:rPr>
         <w:t>}, ${</w:t>
       </w:r>
       <w:r>
         <w:rPr>
           <w:rFonts w:ascii="Times New Roman" w:hAnsi="Times New Roman"/>
+          <w:sz w:val="20"/>
+          <w:szCs w:val="20"/>
           <w:lang w:val="en-US"/>
         </w:rPr>
         <w:t>EMPSEX</w:t>
@@ -348,12 +450,16 @@
       <w:r>
         <w:rPr>
           <w:rFonts w:ascii="Times New Roman" w:hAnsi="Times New Roman"/>
+          <w:sz w:val="20"/>
+          <w:szCs w:val="20"/>
         </w:rPr>
         <w:t>} на основании ${</w:t>
       </w:r>
       <w:r>
         <w:rPr>
           <w:rFonts w:ascii="Times New Roman" w:hAnsi="Times New Roman"/>
+          <w:sz w:val="20"/>
+          <w:szCs w:val="20"/>
           <w:lang w:val="en-US"/>
         </w:rPr>
         <w:t>EMPDOV</w:t>
@@ -361,16 +467,10 @@
       <w:r>
         <w:rPr>
           <w:rFonts w:ascii="Times New Roman" w:hAnsi="Times New Roman"/>
-        </w:rPr>
-        <w:t>}</w:t>
-      </w:r>
-      <w:r>
-        <w:rPr>
-          <w:rFonts w:ascii="Times New Roman" w:hAnsi="Times New Roman"/>
-          <w:sz w:val="20"/>
-          <w:szCs w:val="20"/>
-        </w:rPr>
-        <w:t xml:space="preserve">, с другой стороны, </w:t>
+          <w:sz w:val="20"/>
+          <w:szCs w:val="20"/>
+        </w:rPr>
+        <w:t xml:space="preserve">}, с другой стороны, </w:t>
       </w:r>
     </w:p>
     <w:p>
@@ -393,6 +493,7 @@
         <w:t>именуемые в дальнейшем вместе Стороны, а по отдельности Сторона, заключили настоящий договор (далее – Договор) о нижеследующем:</w:t>
       </w:r>
     </w:p>
+    <w:bookmarkEnd w:id="0"/>
     <w:p>
       <w:pPr>
         <w:spacing w:after="0" w:line="240" w:lineRule="auto"/>
@@ -1000,7 +1101,39 @@
           <w:sz w:val="20"/>
           <w:szCs w:val="20"/>
         </w:rPr>
-        <w:t xml:space="preserve"> к настоящему Договору -Анкета клиента), документацию (оригиналы и копии, </w:t>
+        <w:t xml:space="preserve"> к настоящему Договору -Анкета клиента), документацию (оригиналы и копии, согласно Приложения №</w:t>
+      </w:r>
+      <w:r>
+        <w:rPr>
+          <w:rFonts w:ascii="Times New Roman" w:hAnsi="Times New Roman"/>
+          <w:sz w:val="20"/>
+          <w:szCs w:val="20"/>
+        </w:rPr>
+        <w:t>4</w:t>
+      </w:r>
+      <w:r>
+        <w:rPr>
+          <w:rFonts w:ascii="Times New Roman" w:hAnsi="Times New Roman"/>
+          <w:sz w:val="20"/>
+          <w:szCs w:val="20"/>
+        </w:rPr>
+        <w:t xml:space="preserve"> к настоящему Договору </w:t>
+      </w:r>
+      <w:r>
+        <w:rPr>
+          <w:rFonts w:ascii="Times New Roman" w:hAnsi="Times New Roman"/>
+          <w:sz w:val="20"/>
+          <w:szCs w:val="20"/>
+        </w:rPr>
+        <w:t>– Список необходимых документов</w:t>
+      </w:r>
+      <w:r>
+        <w:rPr>
+          <w:rFonts w:ascii="Times New Roman" w:hAnsi="Times New Roman"/>
+          <w:sz w:val="20"/>
+          <w:szCs w:val="20"/>
+        </w:rPr>
+        <w:t xml:space="preserve">), в том числе полученные судебные </w:t>
       </w:r>
       <w:r>
         <w:rPr>
@@ -1009,39 +1142,7 @@
           <w:szCs w:val="20"/>
         </w:rPr>
         <w:lastRenderedPageBreak/>
-        <w:t>согласно Приложения №</w:t>
-      </w:r>
-      <w:r>
-        <w:rPr>
-          <w:rFonts w:ascii="Times New Roman" w:hAnsi="Times New Roman"/>
-          <w:sz w:val="20"/>
-          <w:szCs w:val="20"/>
-        </w:rPr>
-        <w:t>4</w:t>
-      </w:r>
-      <w:r>
-        <w:rPr>
-          <w:rFonts w:ascii="Times New Roman" w:hAnsi="Times New Roman"/>
-          <w:sz w:val="20"/>
-          <w:szCs w:val="20"/>
-        </w:rPr>
-        <w:t xml:space="preserve"> к настоящему Договору </w:t>
-      </w:r>
-      <w:r>
-        <w:rPr>
-          <w:rFonts w:ascii="Times New Roman" w:hAnsi="Times New Roman"/>
-          <w:sz w:val="20"/>
-          <w:szCs w:val="20"/>
-        </w:rPr>
-        <w:t>– Список необходимых документов</w:t>
-      </w:r>
-      <w:r>
-        <w:rPr>
-          <w:rFonts w:ascii="Times New Roman" w:hAnsi="Times New Roman"/>
-          <w:sz w:val="20"/>
-          <w:szCs w:val="20"/>
-        </w:rPr>
-        <w:t xml:space="preserve">), в том числе полученные судебные документы, извещения, уведомления, письма и т.п., информацию о полученных телефонограммах, звонках, СМС-сообщениях для исполнения настоящего Договора. </w:t>
+        <w:t xml:space="preserve">документы, извещения, уведомления, письма и т.п., информацию о полученных телефонограммах, звонках, СМС-сообщениях для исполнения настоящего Договора. </w:t>
       </w:r>
       <w:r>
         <w:rPr>
@@ -1065,15 +1166,7 @@
           <w:sz w:val="20"/>
           <w:szCs w:val="20"/>
         </w:rPr>
-        <w:t xml:space="preserve"> </w:t>
-      </w:r>
-      <w:r>
-        <w:rPr>
-          <w:rFonts w:ascii="Times New Roman" w:hAnsi="Times New Roman"/>
-          <w:sz w:val="20"/>
-          <w:szCs w:val="20"/>
-        </w:rPr>
-        <w:t xml:space="preserve">с момента заключения данного договора. В случае нарушения установленного срока Исполнитель за результат ответственности не несет. </w:t>
+        <w:t xml:space="preserve"> с момента заключения данного договора. В случае нарушения установленного срока Исполнитель за результат ответственности не несет. </w:t>
       </w:r>
     </w:p>
     <w:p>
@@ -1093,17 +1186,7 @@
           <w:sz w:val="20"/>
           <w:szCs w:val="20"/>
         </w:rPr>
-        <w:t>2.2.2. Выдать Исполнителю доверенн</w:t>
-      </w:r>
-      <w:bookmarkStart w:id="0" w:name="_GoBack"/>
-      <w:bookmarkEnd w:id="0"/>
-      <w:r>
-        <w:rPr>
-          <w:rFonts w:ascii="Times New Roman" w:hAnsi="Times New Roman"/>
-          <w:sz w:val="20"/>
-          <w:szCs w:val="20"/>
-        </w:rPr>
-        <w:t>ость (доверенности) на совершение юридических действий, предусмотренных настоящим Договором, соответствующую предоставленному Заказчику образцу.</w:t>
+        <w:t>2.2.2. Выдать Исполнителю доверенность (доверенности) на совершение юридических действий, предусмотренных настоящим Договором, соответствующую предоставленному Заказчику образцу.</w:t>
       </w:r>
     </w:p>
     <w:p>
@@ -17913,7 +17996,7 @@
 </file>
 
 <file path=customXml/itemProps1.xml><?xml version="1.0" encoding="utf-8"?>
-<ds:datastoreItem xmlns:ds="http://schemas.openxmlformats.org/officeDocument/2006/customXml" ds:itemID="{599DCCAD-FF1E-4165-A6D3-C7F5A0CDFF19}">
+<ds:datastoreItem xmlns:ds="http://schemas.openxmlformats.org/officeDocument/2006/customXml" ds:itemID="{4CE817D0-FEF4-466B-BA9A-2F50622FB05A}">
   <ds:schemaRefs>
     <ds:schemaRef ds:uri="http://schemas.openxmlformats.org/officeDocument/2006/bibliography"/>
   </ds:schemaRefs>
